--- a/说明文档.docx
+++ b/说明文档.docx
@@ -2763,7 +2763,16 @@
           <w:rFonts w:hint="eastAsia"/>
           <w:lang w:val="en-US" w:eastAsia="zh-CN"/>
         </w:rPr>
-        <w:t>bookstore.restful：存放restful webservice。</w:t>
+        <w:t>bookstore.ws：存放</w:t>
+      </w:r>
+      <w:bookmarkStart w:id="25" w:name="_GoBack"/>
+      <w:bookmarkEnd w:id="25"/>
+      <w:r>
+        <w:rPr>
+          <w:rFonts w:hint="eastAsia"/>
+          <w:lang w:val="en-US" w:eastAsia="zh-CN"/>
+        </w:rPr>
+        <w:t>webservice。</w:t>
       </w:r>
     </w:p>
     <w:p>
@@ -2939,16 +2948,7 @@
           <w:rFonts w:hint="eastAsia"/>
           <w:lang w:val="en-US" w:eastAsia="zh-CN"/>
         </w:rPr>
-        <w:t>项目的所有数据库连接都采用了命令式的事务管理。具体在代码中，数据库连接之后设置为不自动提交。等到一系列的数据库操作进行完毕之后，手动调用commit来提交。隔离级别方面，所有带写入的操作都是串行化的。只有查询的事务，由于它们都只访问一次数据库，均为已提交读</w:t>
-      </w:r>
-      <w:bookmarkStart w:id="25" w:name="_GoBack"/>
-      <w:bookmarkEnd w:id="25"/>
-      <w:r>
-        <w:rPr>
-          <w:rFonts w:hint="eastAsia"/>
-          <w:lang w:val="en-US" w:eastAsia="zh-CN"/>
-        </w:rPr>
-        <w:t>。</w:t>
+        <w:t>项目的所有数据库连接都采用了命令式的事务管理。具体在代码中，数据库连接之后设置为不自动提交。等到一系列的数据库操作进行完毕之后，手动调用commit来提交。隔离级别方面，所有带写入的操作都是串行化的。只有查询的事务，由于它们都只访问一次数据库，均为已提交读。</w:t>
       </w:r>
     </w:p>
     <w:p>
@@ -3242,7 +3242,7 @@
           <w:rFonts w:hint="eastAsia"/>
           <w:lang w:val="en-US" w:eastAsia="zh-CN"/>
         </w:rPr>
-        <w:t>项目中使用jessy api实现了restful webservice，在bookstore.restful包下面，提供了对图书增加、删除、查询的三个接口。</w:t>
+        <w:t>bookstore.ws包下面，BookWsdl是wsdl形式的web service，BookRestful是restful形式的web service，提供对图书增加、删除、查询三个操作的接口。</w:t>
       </w:r>
     </w:p>
     <w:p>
@@ -3688,6 +3688,12 @@
           <w:insideV w:val="single" w:color="auto" w:sz="6" w:space="0"/>
         </w:tblBorders>
         <w:tblLayout w:type="fixed"/>
+        <w:tblCellMar>
+          <w:top w:w="0" w:type="dxa"/>
+          <w:left w:w="108" w:type="dxa"/>
+          <w:bottom w:w="0" w:type="dxa"/>
+          <w:right w:w="108" w:type="dxa"/>
+        </w:tblCellMar>
       </w:tblPrEx>
       <w:tc>
         <w:tcPr>
@@ -3847,6 +3853,120 @@
 
 <file path=word/numbering.xml><?xml version="1.0" encoding="utf-8"?>
 <w:numbering xmlns:wpc="http://schemas.microsoft.com/office/word/2010/wordprocessingCanvas" xmlns:mc="http://schemas.openxmlformats.org/markup-compatibility/2006" xmlns:o="urn:schemas-microsoft-com:office:office" xmlns:r="http://schemas.openxmlformats.org/officeDocument/2006/relationships" xmlns:m="http://schemas.openxmlformats.org/officeDocument/2006/math" xmlns:v="urn:schemas-microsoft-com:vml" xmlns:wp14="http://schemas.microsoft.com/office/word/2010/wordprocessingDrawing" xmlns:wp="http://schemas.openxmlformats.org/drawingml/2006/wordprocessingDrawing" xmlns:w10="urn:schemas-microsoft-com:office:word" xmlns:w="http://schemas.openxmlformats.org/wordprocessingml/2006/main" xmlns:w14="http://schemas.microsoft.com/office/word/2010/wordml" xmlns:wpg="http://schemas.microsoft.com/office/word/2010/wordprocessingGroup" xmlns:wpi="http://schemas.microsoft.com/office/word/2010/wordprocessingInk" xmlns:wne="http://schemas.microsoft.com/office/word/2006/wordml" xmlns:wps="http://schemas.microsoft.com/office/word/2010/wordprocessingShape" mc:Ignorable="w14 wp14">
+  <w:abstractNum w:abstractNumId="1877544116">
+    <w:nsid w:val="6FE90CB4"/>
+    <w:multiLevelType w:val="multilevel"/>
+    <w:tmpl w:val="6FE90CB4"/>
+    <w:lvl w:ilvl="0" w:tentative="1">
+      <w:start w:val="1"/>
+      <w:numFmt w:val="decimal"/>
+      <w:pStyle w:val="47"/>
+      <w:lvlText w:val="%1."/>
+      <w:lvlJc w:val="left"/>
+      <w:pPr>
+        <w:tabs>
+          <w:tab w:val="left" w:pos="720"/>
+        </w:tabs>
+        <w:ind w:left="720" w:hanging="720"/>
+      </w:pPr>
+    </w:lvl>
+    <w:lvl w:ilvl="1" w:tentative="1">
+      <w:start w:val="1"/>
+      <w:numFmt w:val="decimal"/>
+      <w:lvlText w:val="%2."/>
+      <w:lvlJc w:val="left"/>
+      <w:pPr>
+        <w:tabs>
+          <w:tab w:val="left" w:pos="1440"/>
+        </w:tabs>
+        <w:ind w:left="1440" w:hanging="720"/>
+      </w:pPr>
+    </w:lvl>
+    <w:lvl w:ilvl="2" w:tentative="1">
+      <w:start w:val="1"/>
+      <w:numFmt w:val="decimal"/>
+      <w:lvlText w:val="%3."/>
+      <w:lvlJc w:val="left"/>
+      <w:pPr>
+        <w:tabs>
+          <w:tab w:val="left" w:pos="2160"/>
+        </w:tabs>
+        <w:ind w:left="2160" w:hanging="720"/>
+      </w:pPr>
+    </w:lvl>
+    <w:lvl w:ilvl="3" w:tentative="1">
+      <w:start w:val="1"/>
+      <w:numFmt w:val="decimal"/>
+      <w:lvlText w:val="%4."/>
+      <w:lvlJc w:val="left"/>
+      <w:pPr>
+        <w:tabs>
+          <w:tab w:val="left" w:pos="2880"/>
+        </w:tabs>
+        <w:ind w:left="2880" w:hanging="720"/>
+      </w:pPr>
+    </w:lvl>
+    <w:lvl w:ilvl="4" w:tentative="1">
+      <w:start w:val="1"/>
+      <w:numFmt w:val="decimal"/>
+      <w:lvlText w:val="%5."/>
+      <w:lvlJc w:val="left"/>
+      <w:pPr>
+        <w:tabs>
+          <w:tab w:val="left" w:pos="3600"/>
+        </w:tabs>
+        <w:ind w:left="3600" w:hanging="720"/>
+      </w:pPr>
+    </w:lvl>
+    <w:lvl w:ilvl="5" w:tentative="1">
+      <w:start w:val="1"/>
+      <w:numFmt w:val="decimal"/>
+      <w:lvlText w:val="%6."/>
+      <w:lvlJc w:val="left"/>
+      <w:pPr>
+        <w:tabs>
+          <w:tab w:val="left" w:pos="4320"/>
+        </w:tabs>
+        <w:ind w:left="4320" w:hanging="720"/>
+      </w:pPr>
+    </w:lvl>
+    <w:lvl w:ilvl="6" w:tentative="1">
+      <w:start w:val="1"/>
+      <w:numFmt w:val="decimal"/>
+      <w:lvlText w:val="%7."/>
+      <w:lvlJc w:val="left"/>
+      <w:pPr>
+        <w:tabs>
+          <w:tab w:val="left" w:pos="5040"/>
+        </w:tabs>
+        <w:ind w:left="5040" w:hanging="720"/>
+      </w:pPr>
+    </w:lvl>
+    <w:lvl w:ilvl="7" w:tentative="1">
+      <w:start w:val="1"/>
+      <w:numFmt w:val="decimal"/>
+      <w:lvlText w:val="%8."/>
+      <w:lvlJc w:val="left"/>
+      <w:pPr>
+        <w:tabs>
+          <w:tab w:val="left" w:pos="5760"/>
+        </w:tabs>
+        <w:ind w:left="5760" w:hanging="720"/>
+      </w:pPr>
+    </w:lvl>
+    <w:lvl w:ilvl="8" w:tentative="1">
+      <w:start w:val="1"/>
+      <w:numFmt w:val="decimal"/>
+      <w:lvlText w:val="%9."/>
+      <w:lvlJc w:val="left"/>
+      <w:pPr>
+        <w:tabs>
+          <w:tab w:val="left" w:pos="6480"/>
+        </w:tabs>
+        <w:ind w:left="6480" w:hanging="720"/>
+      </w:pPr>
+    </w:lvl>
+  </w:abstractNum>
   <w:abstractNum w:abstractNumId="4294967291">
     <w:nsid w:val="FFFFFFFB"/>
     <w:multiLevelType w:val="multilevel"/>
@@ -3913,120 +4033,6 @@
       <w:pStyle w:val="10"/>
       <w:lvlText w:val="%1.%2.%3.%4.%5.%6.%7.%8.%9"/>
       <w:lvlJc w:val="left"/>
-    </w:lvl>
-  </w:abstractNum>
-  <w:abstractNum w:abstractNumId="1877544116">
-    <w:nsid w:val="6FE90CB4"/>
-    <w:multiLevelType w:val="multilevel"/>
-    <w:tmpl w:val="6FE90CB4"/>
-    <w:lvl w:ilvl="0" w:tentative="1">
-      <w:start w:val="1"/>
-      <w:numFmt w:val="decimal"/>
-      <w:pStyle w:val="47"/>
-      <w:lvlText w:val="%1."/>
-      <w:lvlJc w:val="left"/>
-      <w:pPr>
-        <w:tabs>
-          <w:tab w:val="left" w:pos="720"/>
-        </w:tabs>
-        <w:ind w:left="720" w:hanging="720"/>
-      </w:pPr>
-    </w:lvl>
-    <w:lvl w:ilvl="1" w:tentative="1">
-      <w:start w:val="1"/>
-      <w:numFmt w:val="decimal"/>
-      <w:lvlText w:val="%2."/>
-      <w:lvlJc w:val="left"/>
-      <w:pPr>
-        <w:tabs>
-          <w:tab w:val="left" w:pos="1440"/>
-        </w:tabs>
-        <w:ind w:left="1440" w:hanging="720"/>
-      </w:pPr>
-    </w:lvl>
-    <w:lvl w:ilvl="2" w:tentative="1">
-      <w:start w:val="1"/>
-      <w:numFmt w:val="decimal"/>
-      <w:lvlText w:val="%3."/>
-      <w:lvlJc w:val="left"/>
-      <w:pPr>
-        <w:tabs>
-          <w:tab w:val="left" w:pos="2160"/>
-        </w:tabs>
-        <w:ind w:left="2160" w:hanging="720"/>
-      </w:pPr>
-    </w:lvl>
-    <w:lvl w:ilvl="3" w:tentative="1">
-      <w:start w:val="1"/>
-      <w:numFmt w:val="decimal"/>
-      <w:lvlText w:val="%4."/>
-      <w:lvlJc w:val="left"/>
-      <w:pPr>
-        <w:tabs>
-          <w:tab w:val="left" w:pos="2880"/>
-        </w:tabs>
-        <w:ind w:left="2880" w:hanging="720"/>
-      </w:pPr>
-    </w:lvl>
-    <w:lvl w:ilvl="4" w:tentative="1">
-      <w:start w:val="1"/>
-      <w:numFmt w:val="decimal"/>
-      <w:lvlText w:val="%5."/>
-      <w:lvlJc w:val="left"/>
-      <w:pPr>
-        <w:tabs>
-          <w:tab w:val="left" w:pos="3600"/>
-        </w:tabs>
-        <w:ind w:left="3600" w:hanging="720"/>
-      </w:pPr>
-    </w:lvl>
-    <w:lvl w:ilvl="5" w:tentative="1">
-      <w:start w:val="1"/>
-      <w:numFmt w:val="decimal"/>
-      <w:lvlText w:val="%6."/>
-      <w:lvlJc w:val="left"/>
-      <w:pPr>
-        <w:tabs>
-          <w:tab w:val="left" w:pos="4320"/>
-        </w:tabs>
-        <w:ind w:left="4320" w:hanging="720"/>
-      </w:pPr>
-    </w:lvl>
-    <w:lvl w:ilvl="6" w:tentative="1">
-      <w:start w:val="1"/>
-      <w:numFmt w:val="decimal"/>
-      <w:lvlText w:val="%7."/>
-      <w:lvlJc w:val="left"/>
-      <w:pPr>
-        <w:tabs>
-          <w:tab w:val="left" w:pos="5040"/>
-        </w:tabs>
-        <w:ind w:left="5040" w:hanging="720"/>
-      </w:pPr>
-    </w:lvl>
-    <w:lvl w:ilvl="7" w:tentative="1">
-      <w:start w:val="1"/>
-      <w:numFmt w:val="decimal"/>
-      <w:lvlText w:val="%8."/>
-      <w:lvlJc w:val="left"/>
-      <w:pPr>
-        <w:tabs>
-          <w:tab w:val="left" w:pos="5760"/>
-        </w:tabs>
-        <w:ind w:left="5760" w:hanging="720"/>
-      </w:pPr>
-    </w:lvl>
-    <w:lvl w:ilvl="8" w:tentative="1">
-      <w:start w:val="1"/>
-      <w:numFmt w:val="decimal"/>
-      <w:lvlText w:val="%9."/>
-      <w:lvlJc w:val="left"/>
-      <w:pPr>
-        <w:tabs>
-          <w:tab w:val="left" w:pos="6480"/>
-        </w:tabs>
-        <w:ind w:left="6480" w:hanging="720"/>
-      </w:pPr>
     </w:lvl>
   </w:abstractNum>
   <w:num w:numId="1">
